--- a/IELTS/speaking/42._magazine_ like.docx
+++ b/IELTS/speaking/42._magazine_ like.docx
@@ -19,7 +19,45 @@
           <w:sz w:val="18"/>
           <w:szCs w:val="18"/>
         </w:rPr>
-        <w:t>Describe amagazine you enjoying watching.You should say:</w:t>
+        <w:t xml:space="preserve">Describe </w:t>
+      </w:r>
+      <w:proofErr w:type="spellStart"/>
+      <w:r>
+        <w:rPr>
+          <w:rFonts w:ascii="Arial" w:hAnsi="Arial" w:hint="eastAsia"/>
+          <w:sz w:val="18"/>
+          <w:szCs w:val="18"/>
+        </w:rPr>
+        <w:t>amagazine</w:t>
+      </w:r>
+      <w:proofErr w:type="spellEnd"/>
+      <w:r>
+        <w:rPr>
+          <w:rFonts w:ascii="Arial" w:hAnsi="Arial" w:hint="eastAsia"/>
+          <w:sz w:val="18"/>
+          <w:szCs w:val="18"/>
+        </w:rPr>
+        <w:t xml:space="preserve"> you enjoying </w:t>
+      </w:r>
+      <w:proofErr w:type="spellStart"/>
+      <w:proofErr w:type="gramStart"/>
+      <w:r>
+        <w:rPr>
+          <w:rFonts w:ascii="Arial" w:hAnsi="Arial" w:hint="eastAsia"/>
+          <w:sz w:val="18"/>
+          <w:szCs w:val="18"/>
+        </w:rPr>
+        <w:t>watching.You</w:t>
+      </w:r>
+      <w:proofErr w:type="spellEnd"/>
+      <w:proofErr w:type="gramEnd"/>
+      <w:r>
+        <w:rPr>
+          <w:rFonts w:ascii="Arial" w:hAnsi="Arial" w:hint="eastAsia"/>
+          <w:sz w:val="18"/>
+          <w:szCs w:val="18"/>
+        </w:rPr>
+        <w:t xml:space="preserve"> should say:</w:t>
       </w:r>
     </w:p>
     <w:p>
@@ -29,7 +67,7 @@
         <w:spacing w:before="151" w:after="432"/>
         <w:jc w:val="left"/>
         <w:rPr>
-          <w:rFonts w:ascii="Arial" w:hAnsi="Arial" w:hint="eastAsia"/>
+          <w:rFonts w:ascii="Arial" w:hAnsi="Arial"/>
           <w:sz w:val="18"/>
           <w:szCs w:val="18"/>
         </w:rPr>
@@ -50,7 +88,7 @@
         <w:spacing w:before="151" w:after="432"/>
         <w:jc w:val="left"/>
         <w:rPr>
-          <w:rFonts w:ascii="Arial" w:hAnsi="Arial" w:hint="eastAsia"/>
+          <w:rFonts w:ascii="Arial" w:hAnsi="Arial"/>
           <w:sz w:val="18"/>
           <w:szCs w:val="18"/>
         </w:rPr>
@@ -196,7 +234,25 @@
           <w:sz w:val="18"/>
           <w:szCs w:val="18"/>
         </w:rPr>
-        <w:t xml:space="preserve"> language learning, since I was fascinated gradually by those scientific content of the magazine rather than those English sentences. The reason I like this magazine is because that it pinpoints emerging trends before news of tem reached the general population. For example, Scientific American published photographs of the Wright Brothers’ plane nearly two year before the successful flight. And it is more authoritative than some scientific news in newspaper to some extend. I still remembered one article </w:t>
+        <w:t xml:space="preserve"> language learning, since I was fascinated gradually by </w:t>
+      </w:r>
+      <w:proofErr w:type="gramStart"/>
+      <w:r>
+        <w:rPr>
+          <w:rFonts w:ascii="Arial" w:hAnsi="Arial"/>
+          <w:sz w:val="18"/>
+          <w:szCs w:val="18"/>
+        </w:rPr>
+        <w:t>those</w:t>
+      </w:r>
+      <w:proofErr w:type="gramEnd"/>
+      <w:r>
+        <w:rPr>
+          <w:rFonts w:ascii="Arial" w:hAnsi="Arial"/>
+          <w:sz w:val="18"/>
+          <w:szCs w:val="18"/>
+        </w:rPr>
+        <w:t xml:space="preserve"> scientific content of the magazine rather than those English sentences. The reason I like this magazine is because that it pinpoints emerging trends before news of tem reached the general population. For example, Scientific American published photographs of the Wright Brothers’ plane nearly two year before the successful flight. And it is more authoritative than some scientific news in newspaper to some extend. I still remembered one article </w:t>
       </w:r>
       <w:r>
         <w:rPr>
@@ -220,18 +276,50 @@
           <w:sz w:val="18"/>
           <w:szCs w:val="18"/>
         </w:rPr>
-        <w:t>blic every week also attracts me because I could lots of ideas and inspirations from the interview with scientist from different areas of study.</w:t>
+        <w:t>blic every week also attracts me because I could</w:t>
+      </w:r>
+      <w:r>
+        <w:rPr>
+          <w:rFonts w:ascii="Arial" w:hAnsi="Arial" w:hint="eastAsia"/>
+          <w:sz w:val="18"/>
+          <w:szCs w:val="18"/>
+        </w:rPr>
+        <w:t xml:space="preserve"> learn</w:t>
+      </w:r>
+      <w:r>
+        <w:rPr>
+          <w:rFonts w:ascii="Arial" w:hAnsi="Arial"/>
+          <w:sz w:val="18"/>
+          <w:szCs w:val="18"/>
+        </w:rPr>
+        <w:t xml:space="preserve"> lots of ideas and</w:t>
+      </w:r>
+      <w:r>
+        <w:rPr>
+          <w:rFonts w:ascii="Arial" w:hAnsi="Arial"/>
+          <w:sz w:val="18"/>
+          <w:szCs w:val="18"/>
+        </w:rPr>
+        <w:t xml:space="preserve"> get some</w:t>
+      </w:r>
+      <w:r>
+        <w:rPr>
+          <w:rFonts w:ascii="Arial" w:hAnsi="Arial"/>
+          <w:sz w:val="18"/>
+          <w:szCs w:val="18"/>
+        </w:rPr>
+        <w:t xml:space="preserve"> inspirations from the interview with scientist from different areas of study.</w:t>
+      </w:r>
+      <w:r>
+        <w:rPr>
+          <w:rFonts w:ascii="Arial" w:hAnsi="Arial"/>
+          <w:sz w:val="18"/>
+          <w:szCs w:val="18"/>
+        </w:rPr>
+        <w:t xml:space="preserve">   </w:t>
       </w:r>
       <w:bookmarkStart w:id="0" w:name="_GoBack"/>
       <w:bookmarkEnd w:id="0"/>
-      <w:r>
-        <w:rPr>
-          <w:rFonts w:ascii="Arial" w:hAnsi="Arial"/>
-          <w:sz w:val="18"/>
-          <w:szCs w:val="18"/>
-        </w:rPr>
-        <w:t xml:space="preserve">   </w:t>
-      </w:r>
     </w:p>
     <w:p>
       <w:pPr>
@@ -250,7 +338,25 @@
           <w:sz w:val="18"/>
           <w:szCs w:val="18"/>
         </w:rPr>
-        <w:t>I am going to describe Zhou Xingchi, one of the most popular comic actor</w:t>
+        <w:t xml:space="preserve">I am going to describe Zhou </w:t>
+      </w:r>
+      <w:proofErr w:type="spellStart"/>
+      <w:r>
+        <w:rPr>
+          <w:rFonts w:ascii="Arial" w:hAnsi="Arial" w:hint="eastAsia"/>
+          <w:sz w:val="18"/>
+          <w:szCs w:val="18"/>
+        </w:rPr>
+        <w:t>Xingchi</w:t>
+      </w:r>
+      <w:proofErr w:type="spellEnd"/>
+      <w:r>
+        <w:rPr>
+          <w:rFonts w:ascii="Arial" w:hAnsi="Arial" w:hint="eastAsia"/>
+          <w:sz w:val="18"/>
+          <w:szCs w:val="18"/>
+        </w:rPr>
+        <w:t>, one of the most popular comic actor</w:t>
       </w:r>
       <w:r>
         <w:rPr>
@@ -274,15 +380,197 @@
           <w:sz w:val="18"/>
           <w:szCs w:val="18"/>
         </w:rPr>
-        <w:t>Zhou Xingchi ia king of wu li tou humor, a fast, dexterous, and impossible-to-transalte speaking style that create comedy out of witty, allusive wordplay. Punning, sound substitutions, revealing ‘errors’ of pronunciation-he is a master at making words dance as unhinged symbols, creating dazzling displays of pure signs at play.</w:t>
-      </w:r>
-      <w:r>
-        <w:rPr>
-          <w:rFonts w:ascii="Arial" w:hAnsi="Arial"/>
-          <w:sz w:val="18"/>
-          <w:szCs w:val="18"/>
-        </w:rPr>
-        <w:t xml:space="preserve"> For example: in Out of dark, Zhou ordered a dish called dou shi zheng ju which should mean ‘steamed orange with black sauce.’ Each word makes sense, and the syntax holds together, but the resulting combination is a inconceivable</w:t>
+        <w:t xml:space="preserve">Zhou </w:t>
+      </w:r>
+      <w:proofErr w:type="spellStart"/>
+      <w:r>
+        <w:rPr>
+          <w:rFonts w:ascii="Arial" w:hAnsi="Arial"/>
+          <w:sz w:val="18"/>
+          <w:szCs w:val="18"/>
+        </w:rPr>
+        <w:t>Xingchi</w:t>
+      </w:r>
+      <w:proofErr w:type="spellEnd"/>
+      <w:r>
+        <w:rPr>
+          <w:rFonts w:ascii="Arial" w:hAnsi="Arial"/>
+          <w:sz w:val="18"/>
+          <w:szCs w:val="18"/>
+        </w:rPr>
+        <w:t xml:space="preserve"> </w:t>
+      </w:r>
+      <w:proofErr w:type="spellStart"/>
+      <w:r>
+        <w:rPr>
+          <w:rFonts w:ascii="Arial" w:hAnsi="Arial"/>
+          <w:sz w:val="18"/>
+          <w:szCs w:val="18"/>
+        </w:rPr>
+        <w:t>ia</w:t>
+      </w:r>
+      <w:proofErr w:type="spellEnd"/>
+      <w:r>
+        <w:rPr>
+          <w:rFonts w:ascii="Arial" w:hAnsi="Arial"/>
+          <w:sz w:val="18"/>
+          <w:szCs w:val="18"/>
+        </w:rPr>
+        <w:t xml:space="preserve"> king of </w:t>
+      </w:r>
+      <w:proofErr w:type="spellStart"/>
+      <w:r>
+        <w:rPr>
+          <w:rFonts w:ascii="Arial" w:hAnsi="Arial"/>
+          <w:sz w:val="18"/>
+          <w:szCs w:val="18"/>
+        </w:rPr>
+        <w:t>wu</w:t>
+      </w:r>
+      <w:proofErr w:type="spellEnd"/>
+      <w:r>
+        <w:rPr>
+          <w:rFonts w:ascii="Arial" w:hAnsi="Arial"/>
+          <w:sz w:val="18"/>
+          <w:szCs w:val="18"/>
+        </w:rPr>
+        <w:t xml:space="preserve"> li </w:t>
+      </w:r>
+      <w:proofErr w:type="spellStart"/>
+      <w:r>
+        <w:rPr>
+          <w:rFonts w:ascii="Arial" w:hAnsi="Arial"/>
+          <w:sz w:val="18"/>
+          <w:szCs w:val="18"/>
+        </w:rPr>
+        <w:t>tou</w:t>
+      </w:r>
+      <w:proofErr w:type="spellEnd"/>
+      <w:r>
+        <w:rPr>
+          <w:rFonts w:ascii="Arial" w:hAnsi="Arial"/>
+          <w:sz w:val="18"/>
+          <w:szCs w:val="18"/>
+        </w:rPr>
+        <w:t xml:space="preserve"> humor, a fast, dexterous, and impossible-to-</w:t>
+      </w:r>
+      <w:proofErr w:type="spellStart"/>
+      <w:r>
+        <w:rPr>
+          <w:rFonts w:ascii="Arial" w:hAnsi="Arial"/>
+          <w:sz w:val="18"/>
+          <w:szCs w:val="18"/>
+        </w:rPr>
+        <w:t>transalte</w:t>
+      </w:r>
+      <w:proofErr w:type="spellEnd"/>
+      <w:r>
+        <w:rPr>
+          <w:rFonts w:ascii="Arial" w:hAnsi="Arial"/>
+          <w:sz w:val="18"/>
+          <w:szCs w:val="18"/>
+        </w:rPr>
+        <w:t xml:space="preserve"> speaking style that create comedy out of witty, allusive wordplay. Punning, sound substitutions, revealing ‘errors’ of pronunciation-he is a master at making words dance as unhinged symbols, creating dazzling displays of pure signs at play.</w:t>
+      </w:r>
+      <w:r>
+        <w:rPr>
+          <w:rFonts w:ascii="Arial" w:hAnsi="Arial"/>
+          <w:sz w:val="18"/>
+          <w:szCs w:val="18"/>
+        </w:rPr>
+        <w:t xml:space="preserve"> For example: in Out of dark, Zhou ordered a dish called </w:t>
+      </w:r>
+      <w:proofErr w:type="spellStart"/>
+      <w:proofErr w:type="gramStart"/>
+      <w:r>
+        <w:rPr>
+          <w:rFonts w:ascii="Arial" w:hAnsi="Arial"/>
+          <w:sz w:val="18"/>
+          <w:szCs w:val="18"/>
+        </w:rPr>
+        <w:t>dou</w:t>
+      </w:r>
+      <w:proofErr w:type="spellEnd"/>
+      <w:proofErr w:type="gramEnd"/>
+      <w:r>
+        <w:rPr>
+          <w:rFonts w:ascii="Arial" w:hAnsi="Arial"/>
+          <w:sz w:val="18"/>
+          <w:szCs w:val="18"/>
+        </w:rPr>
+        <w:t xml:space="preserve"> </w:t>
+      </w:r>
+      <w:proofErr w:type="spellStart"/>
+      <w:r>
+        <w:rPr>
+          <w:rFonts w:ascii="Arial" w:hAnsi="Arial"/>
+          <w:sz w:val="18"/>
+          <w:szCs w:val="18"/>
+        </w:rPr>
+        <w:t>shi</w:t>
+      </w:r>
+      <w:proofErr w:type="spellEnd"/>
+      <w:r>
+        <w:rPr>
+          <w:rFonts w:ascii="Arial" w:hAnsi="Arial"/>
+          <w:sz w:val="18"/>
+          <w:szCs w:val="18"/>
+        </w:rPr>
+        <w:t xml:space="preserve"> </w:t>
+      </w:r>
+      <w:proofErr w:type="spellStart"/>
+      <w:r>
+        <w:rPr>
+          <w:rFonts w:ascii="Arial" w:hAnsi="Arial"/>
+          <w:sz w:val="18"/>
+          <w:szCs w:val="18"/>
+        </w:rPr>
+        <w:t>zheng</w:t>
+      </w:r>
+      <w:proofErr w:type="spellEnd"/>
+      <w:r>
+        <w:rPr>
+          <w:rFonts w:ascii="Arial" w:hAnsi="Arial"/>
+          <w:sz w:val="18"/>
+          <w:szCs w:val="18"/>
+        </w:rPr>
+        <w:t xml:space="preserve"> </w:t>
+      </w:r>
+      <w:proofErr w:type="spellStart"/>
+      <w:r>
+        <w:rPr>
+          <w:rFonts w:ascii="Arial" w:hAnsi="Arial"/>
+          <w:sz w:val="18"/>
+          <w:szCs w:val="18"/>
+        </w:rPr>
+        <w:t>ju</w:t>
+      </w:r>
+      <w:proofErr w:type="spellEnd"/>
+      <w:r>
+        <w:rPr>
+          <w:rFonts w:ascii="Arial" w:hAnsi="Arial"/>
+          <w:sz w:val="18"/>
+          <w:szCs w:val="18"/>
+        </w:rPr>
+        <w:t xml:space="preserve"> which should mean ‘steamed orange with black sauce.’ Each word makes sense, and the syntax holds together, but the resulting combination is </w:t>
+      </w:r>
+      <w:proofErr w:type="gramStart"/>
+      <w:r>
+        <w:rPr>
+          <w:rFonts w:ascii="Arial" w:hAnsi="Arial"/>
+          <w:sz w:val="18"/>
+          <w:szCs w:val="18"/>
+        </w:rPr>
+        <w:t>a</w:t>
+      </w:r>
+      <w:proofErr w:type="gramEnd"/>
+      <w:r>
+        <w:rPr>
+          <w:rFonts w:ascii="Arial" w:hAnsi="Arial"/>
+          <w:sz w:val="18"/>
+          <w:szCs w:val="18"/>
+        </w:rPr>
+        <w:t xml:space="preserve"> inconceivable</w:t>
       </w:r>
       <w:r>
         <w:rPr>
@@ -330,24 +618,70 @@
           <w:sz w:val="18"/>
           <w:szCs w:val="18"/>
         </w:rPr>
-        <w:t>, dahuaxiyouzhiyueguangbaoh</w:t>
-      </w:r>
-      <w:r>
-        <w:rPr>
-          <w:rFonts w:ascii="Arial" w:hAnsi="Arial"/>
-          <w:sz w:val="18"/>
-          <w:szCs w:val="18"/>
-        </w:rPr>
-        <w:t>e a</w:t>
-      </w:r>
-      <w:r>
-        <w:rPr>
-          <w:rFonts w:ascii="Arial" w:hAnsi="Arial"/>
-          <w:sz w:val="18"/>
-          <w:szCs w:val="18"/>
-        </w:rPr>
-        <w:t>nd dahuaxiyouzhi dashengquqing</w:t>
-      </w:r>
+        <w:t xml:space="preserve">, </w:t>
+      </w:r>
+      <w:proofErr w:type="spellStart"/>
+      <w:r>
+        <w:rPr>
+          <w:rFonts w:ascii="Arial" w:hAnsi="Arial"/>
+          <w:sz w:val="18"/>
+          <w:szCs w:val="18"/>
+        </w:rPr>
+        <w:t>dahuaxiyouzhiyueguangbaoh</w:t>
+      </w:r>
+      <w:r>
+        <w:rPr>
+          <w:rFonts w:ascii="Arial" w:hAnsi="Arial"/>
+          <w:sz w:val="18"/>
+          <w:szCs w:val="18"/>
+        </w:rPr>
+        <w:t>e</w:t>
+      </w:r>
+      <w:proofErr w:type="spellEnd"/>
+      <w:r>
+        <w:rPr>
+          <w:rFonts w:ascii="Arial" w:hAnsi="Arial"/>
+          <w:sz w:val="18"/>
+          <w:szCs w:val="18"/>
+        </w:rPr>
+        <w:t xml:space="preserve"> a</w:t>
+      </w:r>
+      <w:r>
+        <w:rPr>
+          <w:rFonts w:ascii="Arial" w:hAnsi="Arial"/>
+          <w:sz w:val="18"/>
+          <w:szCs w:val="18"/>
+        </w:rPr>
+        <w:t xml:space="preserve">nd </w:t>
+      </w:r>
+      <w:proofErr w:type="spellStart"/>
+      <w:r>
+        <w:rPr>
+          <w:rFonts w:ascii="Arial" w:hAnsi="Arial"/>
+          <w:sz w:val="18"/>
+          <w:szCs w:val="18"/>
+        </w:rPr>
+        <w:t>dahuaxiyouzhi</w:t>
+      </w:r>
+      <w:proofErr w:type="spellEnd"/>
+      <w:r>
+        <w:rPr>
+          <w:rFonts w:ascii="Arial" w:hAnsi="Arial"/>
+          <w:sz w:val="18"/>
+          <w:szCs w:val="18"/>
+        </w:rPr>
+        <w:t xml:space="preserve"> </w:t>
+      </w:r>
+      <w:proofErr w:type="spellStart"/>
+      <w:r>
+        <w:rPr>
+          <w:rFonts w:ascii="Arial" w:hAnsi="Arial"/>
+          <w:sz w:val="18"/>
+          <w:szCs w:val="18"/>
+        </w:rPr>
+        <w:t>dashengquqing</w:t>
+      </w:r>
+      <w:proofErr w:type="spellEnd"/>
       <w:r>
         <w:rPr>
           <w:rFonts w:ascii="Arial" w:hAnsi="Arial"/>
@@ -418,7 +752,25 @@
           <w:sz w:val="18"/>
           <w:szCs w:val="18"/>
         </w:rPr>
-        <w:t>is a great way to get out of the stressful life that is all about job and household work. Besides, he demonstrated the love, hate, jealousy and revenges of all these human natural characters in funny ways in these movies. I thinks that’s why many people like him.</w:t>
+        <w:t xml:space="preserve">is a great way to get out of the stressful life that is all about job and household work. Besides, he demonstrated the love, hate, jealousy and revenges of all these human natural characters in funny ways in these movies. I </w:t>
+      </w:r>
+      <w:proofErr w:type="gramStart"/>
+      <w:r>
+        <w:rPr>
+          <w:rFonts w:ascii="Arial" w:hAnsi="Arial"/>
+          <w:sz w:val="18"/>
+          <w:szCs w:val="18"/>
+        </w:rPr>
+        <w:t>thinks</w:t>
+      </w:r>
+      <w:proofErr w:type="gramEnd"/>
+      <w:r>
+        <w:rPr>
+          <w:rFonts w:ascii="Arial" w:hAnsi="Arial"/>
+          <w:sz w:val="18"/>
+          <w:szCs w:val="18"/>
+        </w:rPr>
+        <w:t xml:space="preserve"> that’s why many people like him.</w:t>
       </w:r>
     </w:p>
     <w:p>
@@ -458,6 +810,7 @@
           <w:sz w:val="18"/>
           <w:szCs w:val="18"/>
         </w:rPr>
+        <w:lastRenderedPageBreak/>
         <w:t>Whenever I watch his film I cannot stop laughing.</w:t>
       </w:r>
     </w:p>
@@ -478,8 +831,25 @@
           <w:sz w:val="18"/>
           <w:szCs w:val="18"/>
         </w:rPr>
-        <w:lastRenderedPageBreak/>
-        <w:t>I don’t know if you have ever watched his moives.</w:t>
+        <w:t xml:space="preserve">I don’t know if you have ever watched his </w:t>
+      </w:r>
+      <w:proofErr w:type="spellStart"/>
+      <w:r>
+        <w:rPr>
+          <w:rFonts w:ascii="Arial" w:hAnsi="Arial"/>
+          <w:sz w:val="18"/>
+          <w:szCs w:val="18"/>
+        </w:rPr>
+        <w:t>moives</w:t>
+      </w:r>
+      <w:proofErr w:type="spellEnd"/>
+      <w:r>
+        <w:rPr>
+          <w:rFonts w:ascii="Arial" w:hAnsi="Arial"/>
+          <w:sz w:val="18"/>
+          <w:szCs w:val="18"/>
+        </w:rPr>
+        <w:t>.</w:t>
       </w:r>
     </w:p>
     <w:p>

--- a/IELTS/speaking/42._magazine_ like.docx
+++ b/IELTS/speaking/42._magazine_ like.docx
@@ -210,57 +210,31 @@
           <w:sz w:val="18"/>
           <w:szCs w:val="18"/>
         </w:rPr>
-        <w:t xml:space="preserve">s website for most of the time. It has several parts such mind, health, tech and podcasts. I started reading this magazine for studying English when I was in university. But later, </w:t>
-      </w:r>
-      <w:r>
-        <w:rPr>
-          <w:rFonts w:ascii="Arial" w:hAnsi="Arial"/>
-          <w:sz w:val="18"/>
-          <w:szCs w:val="18"/>
-        </w:rPr>
-        <w:t>as a matter of fact, t</w:t>
-      </w:r>
-      <w:r>
-        <w:rPr>
-          <w:rFonts w:ascii="Arial" w:hAnsi="Arial"/>
-          <w:sz w:val="18"/>
-          <w:szCs w:val="18"/>
-        </w:rPr>
-        <w:t>he reading was beyond</w:t>
-      </w:r>
-      <w:r>
-        <w:rPr>
-          <w:rFonts w:ascii="Arial" w:hAnsi="Arial"/>
-          <w:sz w:val="18"/>
-          <w:szCs w:val="18"/>
-        </w:rPr>
-        <w:t xml:space="preserve"> language learning, since I was fascinated gradually by </w:t>
-      </w:r>
-      <w:proofErr w:type="gramStart"/>
-      <w:r>
-        <w:rPr>
-          <w:rFonts w:ascii="Arial" w:hAnsi="Arial"/>
-          <w:sz w:val="18"/>
-          <w:szCs w:val="18"/>
-        </w:rPr>
-        <w:t>those</w:t>
-      </w:r>
-      <w:proofErr w:type="gramEnd"/>
-      <w:r>
-        <w:rPr>
-          <w:rFonts w:ascii="Arial" w:hAnsi="Arial"/>
-          <w:sz w:val="18"/>
-          <w:szCs w:val="18"/>
-        </w:rPr>
-        <w:t xml:space="preserve"> scientific content of the magazine rather than those English sentences. The reason I like this magazine is because that it pinpoints emerging trends before news of tem reached the general population. For example, Scientific American published photographs of the Wright Brothers’ plane nearly two year before the successful flight. And it is more authoritative than some scientific news in newspaper to some extend. I still remembered one article </w:t>
-      </w:r>
-      <w:r>
-        <w:rPr>
-          <w:rFonts w:ascii="Arial" w:hAnsi="Arial"/>
-          <w:sz w:val="18"/>
-          <w:szCs w:val="18"/>
-        </w:rPr>
-        <w:t xml:space="preserve">wrote about reasons that why battery technology would not develop quickly. And it turned out it was right at least for recent years. And the podcast </w:t>
+        <w:t xml:space="preserve">s website for most of the time. </w:t>
+      </w:r>
+      <w:r>
+        <w:rPr>
+          <w:rFonts w:ascii="Arial" w:hAnsi="Arial"/>
+          <w:sz w:val="18"/>
+          <w:szCs w:val="18"/>
+        </w:rPr>
+        <w:t>The content is divided into several parts including mind, health, tech etc.</w:t>
+      </w:r>
+      <w:r>
+        <w:rPr>
+          <w:rFonts w:ascii="Arial" w:hAnsi="Arial"/>
+          <w:sz w:val="18"/>
+          <w:szCs w:val="18"/>
+        </w:rPr>
+        <w:t xml:space="preserve"> I started reading this magazine fo</w:t>
+      </w:r>
+      <w:r>
+        <w:rPr>
+          <w:rFonts w:ascii="Arial" w:hAnsi="Arial"/>
+          <w:sz w:val="18"/>
+          <w:szCs w:val="18"/>
+        </w:rPr>
+        <w:t xml:space="preserve">r studying English when I was </w:t>
       </w:r>
       <w:r>
         <w:rPr>
@@ -268,15 +242,111 @@
           <w:sz w:val="18"/>
           <w:szCs w:val="18"/>
         </w:rPr>
-        <w:t>pu</w:t>
-      </w:r>
-      <w:r>
-        <w:rPr>
-          <w:rFonts w:ascii="Arial" w:hAnsi="Arial"/>
-          <w:sz w:val="18"/>
-          <w:szCs w:val="18"/>
-        </w:rPr>
-        <w:t>blic every week also attracts me because I could</w:t>
+        <w:t>at</w:t>
+      </w:r>
+      <w:r>
+        <w:rPr>
+          <w:rFonts w:ascii="Arial" w:hAnsi="Arial"/>
+          <w:sz w:val="18"/>
+          <w:szCs w:val="18"/>
+        </w:rPr>
+        <w:t xml:space="preserve"> university. </w:t>
+      </w:r>
+      <w:r>
+        <w:rPr>
+          <w:rFonts w:ascii="Arial" w:hAnsi="Arial"/>
+          <w:sz w:val="18"/>
+          <w:szCs w:val="18"/>
+        </w:rPr>
+        <w:t>I</w:t>
+      </w:r>
+      <w:r>
+        <w:rPr>
+          <w:rFonts w:ascii="Arial" w:hAnsi="Arial"/>
+          <w:sz w:val="18"/>
+          <w:szCs w:val="18"/>
+        </w:rPr>
+        <w:t>t pinpoints emerging trends before news of t</w:t>
+      </w:r>
+      <w:r>
+        <w:rPr>
+          <w:rFonts w:ascii="Arial" w:hAnsi="Arial"/>
+          <w:sz w:val="18"/>
+          <w:szCs w:val="18"/>
+        </w:rPr>
+        <w:t>h</w:t>
+      </w:r>
+      <w:r>
+        <w:rPr>
+          <w:rFonts w:ascii="Arial" w:hAnsi="Arial"/>
+          <w:sz w:val="18"/>
+          <w:szCs w:val="18"/>
+        </w:rPr>
+        <w:t>em reached the general population. For example, Scientific American published photographs of the Wright Brothers’ plane nearly two ye</w:t>
+      </w:r>
+      <w:r>
+        <w:rPr>
+          <w:rFonts w:ascii="Arial" w:hAnsi="Arial"/>
+          <w:sz w:val="18"/>
+          <w:szCs w:val="18"/>
+        </w:rPr>
+        <w:t>ar before the successful flight</w:t>
+      </w:r>
+      <w:r>
+        <w:rPr>
+          <w:rFonts w:ascii="Arial" w:hAnsi="Arial"/>
+          <w:sz w:val="18"/>
+          <w:szCs w:val="18"/>
+        </w:rPr>
+        <w:t>.</w:t>
+      </w:r>
+      <w:r>
+        <w:rPr>
+          <w:rFonts w:ascii="Arial" w:hAnsi="Arial"/>
+          <w:sz w:val="18"/>
+          <w:szCs w:val="18"/>
+        </w:rPr>
+        <w:t xml:space="preserve"> And the interview with</w:t>
+      </w:r>
+      <w:r>
+        <w:rPr>
+          <w:rFonts w:ascii="Arial" w:hAnsi="Arial"/>
+          <w:sz w:val="18"/>
+          <w:szCs w:val="18"/>
+        </w:rPr>
+        <w:t xml:space="preserve"> scientists give a chance to know </w:t>
+      </w:r>
+      <w:r>
+        <w:rPr>
+          <w:rFonts w:ascii="Arial" w:hAnsi="Arial"/>
+          <w:sz w:val="18"/>
+          <w:szCs w:val="18"/>
+        </w:rPr>
+        <w:t>those interesting ideas</w:t>
+      </w:r>
+      <w:r>
+        <w:rPr>
+          <w:rFonts w:ascii="Arial" w:hAnsi="Arial"/>
+          <w:sz w:val="18"/>
+          <w:szCs w:val="18"/>
+        </w:rPr>
+        <w:t xml:space="preserve"> behi</w:t>
+      </w:r>
+      <w:r>
+        <w:rPr>
+          <w:rFonts w:ascii="Arial" w:hAnsi="Arial"/>
+          <w:sz w:val="18"/>
+          <w:szCs w:val="18"/>
+        </w:rPr>
+        <w:t>nd</w:t>
+      </w:r>
+      <w:r>
+        <w:rPr>
+          <w:rFonts w:ascii="Arial" w:hAnsi="Arial"/>
+          <w:sz w:val="18"/>
+          <w:szCs w:val="18"/>
+        </w:rPr>
+        <w:t xml:space="preserve"> the research</w:t>
       </w:r>
       <w:r>
         <w:rPr>
@@ -284,42 +354,108 @@
           <w:sz w:val="18"/>
           <w:szCs w:val="18"/>
         </w:rPr>
-        <w:t xml:space="preserve"> learn</w:t>
-      </w:r>
-      <w:r>
-        <w:rPr>
-          <w:rFonts w:ascii="Arial" w:hAnsi="Arial"/>
-          <w:sz w:val="18"/>
-          <w:szCs w:val="18"/>
-        </w:rPr>
-        <w:t xml:space="preserve"> lots of ideas and</w:t>
-      </w:r>
-      <w:r>
-        <w:rPr>
-          <w:rFonts w:ascii="Arial" w:hAnsi="Arial"/>
-          <w:sz w:val="18"/>
-          <w:szCs w:val="18"/>
-        </w:rPr>
-        <w:t xml:space="preserve"> get some</w:t>
-      </w:r>
-      <w:r>
-        <w:rPr>
-          <w:rFonts w:ascii="Arial" w:hAnsi="Arial"/>
-          <w:sz w:val="18"/>
-          <w:szCs w:val="18"/>
-        </w:rPr>
-        <w:t xml:space="preserve"> inspirations from the interview with scientist from different areas of study.</w:t>
-      </w:r>
-      <w:r>
-        <w:rPr>
-          <w:rFonts w:ascii="Arial" w:hAnsi="Arial"/>
-          <w:sz w:val="18"/>
-          <w:szCs w:val="18"/>
-        </w:rPr>
-        <w:t xml:space="preserve">   </w:t>
+        <w:t>，</w:t>
+      </w:r>
+      <w:r>
+        <w:rPr>
+          <w:rFonts w:ascii="Arial" w:hAnsi="Arial"/>
+          <w:sz w:val="18"/>
+          <w:szCs w:val="18"/>
+        </w:rPr>
+        <w:t>I sometime got inspiratio</w:t>
       </w:r>
       <w:bookmarkStart w:id="0" w:name="_GoBack"/>
       <w:bookmarkEnd w:id="0"/>
+      <w:r>
+        <w:rPr>
+          <w:rFonts w:ascii="Arial" w:hAnsi="Arial"/>
+          <w:sz w:val="18"/>
+          <w:szCs w:val="18"/>
+        </w:rPr>
+        <w:t>ns and encouragement. I think those are the reasons I like this magazine.</w:t>
+      </w:r>
+    </w:p>
+    <w:p>
+      <w:pPr>
+        <w:widowControl/>
+        <w:shd w:val="clear" w:color="auto" w:fill="FFFFFF"/>
+        <w:spacing w:before="151" w:after="432"/>
+        <w:jc w:val="left"/>
+        <w:rPr>
+          <w:rFonts w:ascii="Arial" w:hAnsi="Arial"/>
+          <w:sz w:val="18"/>
+          <w:szCs w:val="18"/>
+        </w:rPr>
+      </w:pPr>
+    </w:p>
+    <w:p>
+      <w:pPr>
+        <w:widowControl/>
+        <w:shd w:val="clear" w:color="auto" w:fill="FFFFFF"/>
+        <w:spacing w:before="151" w:after="432"/>
+        <w:jc w:val="left"/>
+        <w:rPr>
+          <w:rFonts w:ascii="Arial" w:hAnsi="Arial"/>
+          <w:sz w:val="18"/>
+          <w:szCs w:val="18"/>
+        </w:rPr>
+      </w:pPr>
+      <w:r>
+        <w:rPr>
+          <w:rFonts w:ascii="Arial" w:hAnsi="Arial"/>
+          <w:sz w:val="18"/>
+          <w:szCs w:val="18"/>
+        </w:rPr>
+        <w:t xml:space="preserve">I am going to describe the scientific American magazine that I used to read lot. Scientific American is like a guide to the most awe-inspiring advances in science and technology, explaining how they change our understanding of the world and shape our live. And it is the authoritative source for the science discoveries and technology innovations that matter. At the beginning I bought the paper version of the magazine for 3 or 4 times. But later, I read the articles on the magazine’s website for most of the time. It has several parts such mind, health, tech and podcasts. I started reading this magazine for studying English when I was </w:t>
+      </w:r>
+      <w:r>
+        <w:rPr>
+          <w:rFonts w:ascii="Arial" w:hAnsi="Arial" w:hint="eastAsia"/>
+          <w:sz w:val="18"/>
+          <w:szCs w:val="18"/>
+        </w:rPr>
+        <w:t>at</w:t>
+      </w:r>
+      <w:r>
+        <w:rPr>
+          <w:rFonts w:ascii="Arial" w:hAnsi="Arial"/>
+          <w:sz w:val="18"/>
+          <w:szCs w:val="18"/>
+        </w:rPr>
+        <w:t xml:space="preserve"> university. But later, as a matter of fact, the reading was beyond language learning, since I was fascinated gradually by those scientific content of the magazine rather than those English sentences. The reason I like this magazine is because that it pinpoints emerging trends before news of tem reached the general population. For example, Scientific American published photographs of the Wright Brothers’ plane nearly two year before the successful flight. And it is more authoritative than some scientific news in newspaper to some extend. I still remembered one article wrote about reasons that why battery technology would not develop quickly. And it turned out it was right at least for recent years. And the podcast </w:t>
+      </w:r>
+      <w:r>
+        <w:rPr>
+          <w:rFonts w:ascii="Arial" w:hAnsi="Arial" w:hint="eastAsia"/>
+          <w:sz w:val="18"/>
+          <w:szCs w:val="18"/>
+        </w:rPr>
+        <w:t>pu</w:t>
+      </w:r>
+      <w:r>
+        <w:rPr>
+          <w:rFonts w:ascii="Arial" w:hAnsi="Arial"/>
+          <w:sz w:val="18"/>
+          <w:szCs w:val="18"/>
+        </w:rPr>
+        <w:t>blic every week also attracts me because I could</w:t>
+      </w:r>
+      <w:r>
+        <w:rPr>
+          <w:rFonts w:ascii="Arial" w:hAnsi="Arial" w:hint="eastAsia"/>
+          <w:sz w:val="18"/>
+          <w:szCs w:val="18"/>
+        </w:rPr>
+        <w:t xml:space="preserve"> learn</w:t>
+      </w:r>
+      <w:r>
+        <w:rPr>
+          <w:rFonts w:ascii="Arial" w:hAnsi="Arial"/>
+          <w:sz w:val="18"/>
+          <w:szCs w:val="18"/>
+        </w:rPr>
+        <w:t xml:space="preserve"> lots of ideas and get some inspirations from the interview with scientist from different areas of study.</w:t>
+      </w:r>
     </w:p>
     <w:p>
       <w:pPr>
@@ -338,6 +474,7 @@
           <w:sz w:val="18"/>
           <w:szCs w:val="18"/>
         </w:rPr>
+        <w:lastRenderedPageBreak/>
         <w:t xml:space="preserve">I am going to describe Zhou </w:t>
       </w:r>
       <w:proofErr w:type="spellStart"/>
@@ -810,7 +947,6 @@
           <w:sz w:val="18"/>
           <w:szCs w:val="18"/>
         </w:rPr>
-        <w:lastRenderedPageBreak/>
         <w:t>Whenever I watch his film I cannot stop laughing.</w:t>
       </w:r>
     </w:p>
